--- a/todo/Батталов руководство.docx
+++ b/todo/Батталов руководство.docx
@@ -519,17 +519,14 @@
       </w:pPr>
       <w:r>
         <w:rPr>
-          <w:rFonts w:ascii="Times New Roman" w:hAnsi="Times New Roman" w:cs="Times New Roman"/>
           <w:noProof/>
-          <w:sz w:val="28"/>
-          <w:szCs w:val="28"/>
         </w:rPr>
         <w:lastRenderedPageBreak/>
         <w:drawing>
-          <wp:inline distT="0" distB="0" distL="0" distR="0" wp14:anchorId="75CD9009" wp14:editId="29F03309">
-            <wp:extent cx="4500880" cy="2800091"/>
-            <wp:effectExtent l="0" t="0" r="0" b="635"/>
-            <wp:docPr id="8" name="Рисунок 8"/>
+          <wp:inline distT="0" distB="0" distL="0" distR="0" wp14:anchorId="1D93339F" wp14:editId="6F3A4E22">
+            <wp:extent cx="3214331" cy="2245496"/>
+            <wp:effectExtent l="0" t="0" r="5715" b="2540"/>
+            <wp:docPr id="2" name="Рисунок 2"/>
             <wp:cNvGraphicFramePr>
               <a:graphicFrameLocks xmlns:a="http://schemas.openxmlformats.org/drawingml/2006/main" noChangeAspect="1"/>
             </wp:cNvGraphicFramePr>
@@ -549,7 +546,7 @@
                   <pic:spPr>
                     <a:xfrm>
                       <a:off x="0" y="0"/>
-                      <a:ext cx="4524012" cy="2814482"/>
+                      <a:ext cx="3231667" cy="2257607"/>
                     </a:xfrm>
                     <a:prstGeom prst="rect">
                       <a:avLst/>
@@ -876,16 +873,13 @@
       </w:pPr>
       <w:r>
         <w:rPr>
-          <w:rFonts w:ascii="Times New Roman" w:hAnsi="Times New Roman" w:cs="Times New Roman"/>
           <w:noProof/>
-          <w:sz w:val="28"/>
-          <w:szCs w:val="28"/>
         </w:rPr>
         <w:drawing>
-          <wp:inline distT="0" distB="0" distL="0" distR="0" wp14:anchorId="2B0B8BAC" wp14:editId="3D5FF26F">
-            <wp:extent cx="2408938" cy="1694534"/>
-            <wp:effectExtent l="0" t="0" r="0" b="1270"/>
-            <wp:docPr id="10" name="Рисунок 10"/>
+          <wp:inline distT="0" distB="0" distL="0" distR="0" wp14:anchorId="381352F2" wp14:editId="2022DF67">
+            <wp:extent cx="2771371" cy="1905000"/>
+            <wp:effectExtent l="0" t="0" r="0" b="0"/>
+            <wp:docPr id="3" name="Рисунок 3"/>
             <wp:cNvGraphicFramePr>
               <a:graphicFrameLocks xmlns:a="http://schemas.openxmlformats.org/drawingml/2006/main" noChangeAspect="1"/>
             </wp:cNvGraphicFramePr>
@@ -905,7 +899,7 @@
                   <pic:spPr>
                     <a:xfrm>
                       <a:off x="0" y="0"/>
-                      <a:ext cx="2424402" cy="1705412"/>
+                      <a:ext cx="2783933" cy="1913635"/>
                     </a:xfrm>
                     <a:prstGeom prst="rect">
                       <a:avLst/>
@@ -964,51 +958,48 @@
           <w:sz w:val="28"/>
           <w:szCs w:val="28"/>
         </w:rPr>
+        <w:t xml:space="preserve">Также на сайте есть функция для темной </w:t>
+      </w:r>
+      <w:r>
+        <w:rPr>
+          <w:rFonts w:ascii="Times New Roman" w:hAnsi="Times New Roman" w:cs="Times New Roman"/>
+          <w:sz w:val="28"/>
+          <w:szCs w:val="28"/>
+        </w:rPr>
+        <w:t>темы (</w:t>
+      </w:r>
+      <w:r>
+        <w:rPr>
+          <w:rFonts w:ascii="Times New Roman" w:hAnsi="Times New Roman" w:cs="Times New Roman"/>
+          <w:sz w:val="28"/>
+          <w:szCs w:val="28"/>
+        </w:rPr>
+        <w:t>рисунок 6)</w:t>
+      </w:r>
+    </w:p>
+    <w:p>
+      <w:pPr>
+        <w:widowControl/>
+        <w:suppressAutoHyphens w:val="0"/>
+        <w:spacing w:line="360" w:lineRule="auto"/>
+        <w:ind w:left="0" w:right="0" w:firstLine="709"/>
+        <w:jc w:val="center"/>
+        <w:rPr>
+          <w:rFonts w:ascii="Times New Roman" w:hAnsi="Times New Roman" w:cs="Times New Roman"/>
+          <w:sz w:val="28"/>
+          <w:szCs w:val="28"/>
+        </w:rPr>
+      </w:pPr>
+      <w:r>
+        <w:rPr>
+          <w:noProof/>
+        </w:rPr>
         <w:lastRenderedPageBreak/>
-        <w:t xml:space="preserve">Также на сайте есть функция для темной </w:t>
-      </w:r>
-      <w:r>
-        <w:rPr>
-          <w:rFonts w:ascii="Times New Roman" w:hAnsi="Times New Roman" w:cs="Times New Roman"/>
-          <w:sz w:val="28"/>
-          <w:szCs w:val="28"/>
-        </w:rPr>
-        <w:t>темы (</w:t>
-      </w:r>
-      <w:r>
-        <w:rPr>
-          <w:rFonts w:ascii="Times New Roman" w:hAnsi="Times New Roman" w:cs="Times New Roman"/>
-          <w:sz w:val="28"/>
-          <w:szCs w:val="28"/>
-        </w:rPr>
-        <w:t>рисунок 6)</w:t>
-      </w:r>
-    </w:p>
-    <w:p>
-      <w:pPr>
-        <w:widowControl/>
-        <w:suppressAutoHyphens w:val="0"/>
-        <w:spacing w:line="360" w:lineRule="auto"/>
-        <w:ind w:left="0" w:right="0" w:firstLine="709"/>
-        <w:jc w:val="center"/>
-        <w:rPr>
-          <w:rFonts w:ascii="Times New Roman" w:hAnsi="Times New Roman" w:cs="Times New Roman"/>
-          <w:sz w:val="28"/>
-          <w:szCs w:val="28"/>
-        </w:rPr>
-      </w:pPr>
-      <w:r>
-        <w:rPr>
-          <w:rFonts w:ascii="Times New Roman" w:hAnsi="Times New Roman" w:cs="Times New Roman"/>
-          <w:noProof/>
-          <w:sz w:val="28"/>
-          <w:szCs w:val="28"/>
-        </w:rPr>
         <w:drawing>
-          <wp:inline distT="0" distB="0" distL="0" distR="0" wp14:anchorId="1611B9A8" wp14:editId="3C799379">
-            <wp:extent cx="3805390" cy="2349250"/>
-            <wp:effectExtent l="0" t="0" r="5080" b="0"/>
-            <wp:docPr id="11" name="Рисунок 11"/>
+          <wp:inline distT="0" distB="0" distL="0" distR="0" wp14:anchorId="444CA143" wp14:editId="40343FB2">
+            <wp:extent cx="4291330" cy="2843819"/>
+            <wp:effectExtent l="0" t="0" r="0" b="0"/>
+            <wp:docPr id="4" name="Рисунок 4"/>
             <wp:cNvGraphicFramePr>
               <a:graphicFrameLocks xmlns:a="http://schemas.openxmlformats.org/drawingml/2006/main" noChangeAspect="1"/>
             </wp:cNvGraphicFramePr>
@@ -1028,7 +1019,7 @@
                   <pic:spPr>
                     <a:xfrm>
                       <a:off x="0" y="0"/>
-                      <a:ext cx="3819227" cy="2357792"/>
+                      <a:ext cx="4298764" cy="2848746"/>
                     </a:xfrm>
                     <a:prstGeom prst="rect">
                       <a:avLst/>
@@ -1121,16 +1112,13 @@
       </w:pPr>
       <w:r>
         <w:rPr>
-          <w:rFonts w:ascii="Times New Roman" w:hAnsi="Times New Roman" w:cs="Times New Roman"/>
           <w:noProof/>
-          <w:sz w:val="28"/>
-          <w:szCs w:val="28"/>
         </w:rPr>
         <w:drawing>
-          <wp:inline distT="0" distB="0" distL="0" distR="0" wp14:anchorId="29D16309" wp14:editId="16974C08">
-            <wp:extent cx="3361216" cy="1198904"/>
-            <wp:effectExtent l="0" t="0" r="0" b="1270"/>
-            <wp:docPr id="12" name="Рисунок 12"/>
+          <wp:inline distT="0" distB="0" distL="0" distR="0" wp14:anchorId="6E408E86" wp14:editId="7A8B5655">
+            <wp:extent cx="3757930" cy="1342842"/>
+            <wp:effectExtent l="0" t="0" r="0" b="0"/>
+            <wp:docPr id="5" name="Рисунок 5"/>
             <wp:cNvGraphicFramePr>
               <a:graphicFrameLocks xmlns:a="http://schemas.openxmlformats.org/drawingml/2006/main" noChangeAspect="1"/>
             </wp:cNvGraphicFramePr>
@@ -1150,7 +1138,7 @@
                   <pic:spPr>
                     <a:xfrm>
                       <a:off x="0" y="0"/>
-                      <a:ext cx="3390834" cy="1209469"/>
+                      <a:ext cx="3779617" cy="1350592"/>
                     </a:xfrm>
                     <a:prstGeom prst="rect">
                       <a:avLst/>
@@ -1283,16 +1271,13 @@
       </w:pPr>
       <w:r>
         <w:rPr>
-          <w:rFonts w:ascii="Times New Roman" w:hAnsi="Times New Roman" w:cs="Times New Roman"/>
           <w:noProof/>
-          <w:sz w:val="28"/>
-          <w:szCs w:val="28"/>
         </w:rPr>
         <w:drawing>
-          <wp:inline distT="0" distB="0" distL="0" distR="0" wp14:anchorId="00E04C10" wp14:editId="4D1C3FEB">
-            <wp:extent cx="3400425" cy="1222960"/>
-            <wp:effectExtent l="0" t="0" r="0" b="0"/>
-            <wp:docPr id="13" name="Рисунок 13"/>
+          <wp:inline distT="0" distB="0" distL="0" distR="0" wp14:anchorId="369F18A0" wp14:editId="040C59A4">
+            <wp:extent cx="3005455" cy="1151914"/>
+            <wp:effectExtent l="0" t="0" r="4445" b="0"/>
+            <wp:docPr id="6" name="Рисунок 6"/>
             <wp:cNvGraphicFramePr>
               <a:graphicFrameLocks xmlns:a="http://schemas.openxmlformats.org/drawingml/2006/main" noChangeAspect="1"/>
             </wp:cNvGraphicFramePr>
@@ -1312,7 +1297,7 @@
                   <pic:spPr>
                     <a:xfrm>
                       <a:off x="0" y="0"/>
-                      <a:ext cx="3409739" cy="1226310"/>
+                      <a:ext cx="3019226" cy="1157192"/>
                     </a:xfrm>
                     <a:prstGeom prst="rect">
                       <a:avLst/>
@@ -1362,16 +1347,13 @@
       </w:pPr>
       <w:r>
         <w:rPr>
-          <w:rFonts w:ascii="Times New Roman" w:hAnsi="Times New Roman" w:cs="Times New Roman"/>
           <w:noProof/>
-          <w:sz w:val="28"/>
-          <w:szCs w:val="28"/>
         </w:rPr>
         <w:drawing>
-          <wp:inline distT="0" distB="0" distL="0" distR="0" wp14:anchorId="45B65F66" wp14:editId="4581E259">
-            <wp:extent cx="3124109" cy="856389"/>
-            <wp:effectExtent l="0" t="0" r="635" b="1270"/>
-            <wp:docPr id="14" name="Рисунок 14"/>
+          <wp:inline distT="0" distB="0" distL="0" distR="0" wp14:anchorId="5F3135A0" wp14:editId="779369B7">
+            <wp:extent cx="3228975" cy="905194"/>
+            <wp:effectExtent l="0" t="0" r="0" b="9525"/>
+            <wp:docPr id="15" name="Рисунок 15"/>
             <wp:cNvGraphicFramePr>
               <a:graphicFrameLocks xmlns:a="http://schemas.openxmlformats.org/drawingml/2006/main" noChangeAspect="1"/>
             </wp:cNvGraphicFramePr>
@@ -1391,7 +1373,7 @@
                   <pic:spPr>
                     <a:xfrm>
                       <a:off x="0" y="0"/>
-                      <a:ext cx="3153241" cy="864375"/>
+                      <a:ext cx="3256127" cy="912806"/>
                     </a:xfrm>
                     <a:prstGeom prst="rect">
                       <a:avLst/>
@@ -1423,6 +1405,7 @@
           <w:sz w:val="24"/>
           <w:szCs w:val="24"/>
         </w:rPr>
+        <w:lastRenderedPageBreak/>
         <w:t xml:space="preserve">Рисунок 9 – сообщение об успешности </w:t>
       </w:r>
     </w:p>
@@ -1450,7 +1433,6 @@
           <w:sz w:val="28"/>
           <w:szCs w:val="28"/>
         </w:rPr>
-        <w:lastRenderedPageBreak/>
         <w:t>Так же можно удалить задачу нажав на корзину, находящийся после ручки (рисунок 10) и вывод сообщение об успешности удаления (рисунок 11)</w:t>
       </w:r>
     </w:p>
@@ -1759,16 +1741,13 @@
       </w:pPr>
       <w:r>
         <w:rPr>
-          <w:rFonts w:ascii="Times New Roman" w:hAnsi="Times New Roman" w:cs="Times New Roman"/>
           <w:noProof/>
-          <w:sz w:val="28"/>
-          <w:szCs w:val="28"/>
         </w:rPr>
         <w:drawing>
-          <wp:inline distT="0" distB="0" distL="0" distR="0" wp14:anchorId="34A40B81" wp14:editId="156E99B5">
-            <wp:extent cx="4167505" cy="1301102"/>
-            <wp:effectExtent l="0" t="0" r="4445" b="0"/>
-            <wp:docPr id="19" name="Рисунок 19"/>
+          <wp:inline distT="0" distB="0" distL="0" distR="0" wp14:anchorId="51726443" wp14:editId="487DB802">
+            <wp:extent cx="4386580" cy="1190175"/>
+            <wp:effectExtent l="0" t="0" r="0" b="0"/>
+            <wp:docPr id="8" name="Рисунок 8"/>
             <wp:cNvGraphicFramePr>
               <a:graphicFrameLocks xmlns:a="http://schemas.openxmlformats.org/drawingml/2006/main" noChangeAspect="1"/>
             </wp:cNvGraphicFramePr>
@@ -1788,7 +1767,7 @@
                   <pic:spPr>
                     <a:xfrm>
                       <a:off x="0" y="0"/>
-                      <a:ext cx="4178641" cy="1304579"/>
+                      <a:ext cx="4400201" cy="1193871"/>
                     </a:xfrm>
                     <a:prstGeom prst="rect">
                       <a:avLst/>
@@ -1865,17 +1844,13 @@
       </w:pPr>
       <w:r>
         <w:rPr>
-          <w:rFonts w:ascii="Times New Roman" w:hAnsi="Times New Roman" w:cs="Times New Roman"/>
           <w:noProof/>
-          <w:sz w:val="28"/>
-          <w:szCs w:val="28"/>
-        </w:rPr>
-        <w:lastRenderedPageBreak/>
+        </w:rPr>
         <w:drawing>
-          <wp:inline distT="0" distB="0" distL="0" distR="0" wp14:anchorId="0837FB90" wp14:editId="3941B803">
-            <wp:extent cx="4272280" cy="1422025"/>
-            <wp:effectExtent l="0" t="0" r="0" b="6985"/>
-            <wp:docPr id="20" name="Рисунок 20"/>
+          <wp:inline distT="0" distB="0" distL="0" distR="0" wp14:anchorId="3B146605" wp14:editId="21C3D49E">
+            <wp:extent cx="3329305" cy="1026979"/>
+            <wp:effectExtent l="0" t="0" r="4445" b="1905"/>
+            <wp:docPr id="10" name="Рисунок 10"/>
             <wp:cNvGraphicFramePr>
               <a:graphicFrameLocks xmlns:a="http://schemas.openxmlformats.org/drawingml/2006/main" noChangeAspect="1"/>
             </wp:cNvGraphicFramePr>
@@ -1895,7 +1870,7 @@
                   <pic:spPr>
                     <a:xfrm>
                       <a:off x="0" y="0"/>
-                      <a:ext cx="4282431" cy="1425404"/>
+                      <a:ext cx="3349304" cy="1033148"/>
                     </a:xfrm>
                     <a:prstGeom prst="rect">
                       <a:avLst/>
@@ -1927,6 +1902,7 @@
           <w:sz w:val="24"/>
           <w:szCs w:val="24"/>
         </w:rPr>
+        <w:lastRenderedPageBreak/>
         <w:t>Рисунок 14 – выполненные задачи</w:t>
       </w:r>
     </w:p>
@@ -1945,16 +1921,13 @@
       </w:pPr>
       <w:r>
         <w:rPr>
-          <w:rFonts w:ascii="Times New Roman" w:hAnsi="Times New Roman" w:cs="Times New Roman"/>
           <w:noProof/>
-          <w:sz w:val="28"/>
-          <w:szCs w:val="28"/>
         </w:rPr>
         <w:drawing>
-          <wp:inline distT="0" distB="0" distL="0" distR="0" wp14:anchorId="7C42AC9C" wp14:editId="4FD9974C">
-            <wp:extent cx="3281227" cy="1414898"/>
-            <wp:effectExtent l="0" t="0" r="0" b="0"/>
-            <wp:docPr id="21" name="Рисунок 21"/>
+          <wp:inline distT="0" distB="0" distL="0" distR="0" wp14:anchorId="41A538AA" wp14:editId="18226C3A">
+            <wp:extent cx="3415030" cy="1008068"/>
+            <wp:effectExtent l="0" t="0" r="0" b="1905"/>
+            <wp:docPr id="11" name="Рисунок 11"/>
             <wp:cNvGraphicFramePr>
               <a:graphicFrameLocks xmlns:a="http://schemas.openxmlformats.org/drawingml/2006/main" noChangeAspect="1"/>
             </wp:cNvGraphicFramePr>
@@ -1974,7 +1947,7 @@
                   <pic:spPr>
                     <a:xfrm>
                       <a:off x="0" y="0"/>
-                      <a:ext cx="3304164" cy="1424789"/>
+                      <a:ext cx="3449179" cy="1018148"/>
                     </a:xfrm>
                     <a:prstGeom prst="rect">
                       <a:avLst/>
